--- a/测试工作/服务端和感知层测试/心情图表测试.docx
+++ b/测试工作/服务端和感知层测试/心情图表测试.docx
@@ -232,6 +232,8 @@
           </wp:inline>
         </w:drawing>
       </w:r>
+      <w:bookmarkStart w:id="0" w:name="_GoBack"/>
+      <w:bookmarkEnd w:id="0"/>
     </w:p>
     <w:p>
       <w:pPr>
@@ -268,7 +270,7 @@
           <w:numId w:val="0"/>
         </w:numPr>
         <w:rPr>
-          <w:rFonts w:hint="default"/>
+          <w:rFonts w:hint="eastAsia"/>
           <w:lang w:val="en-US" w:eastAsia="zh-CN"/>
         </w:rPr>
       </w:pPr>
@@ -322,8 +324,46 @@
         </w:rPr>
         <w:t>明显看到图表中有一个点  表示测试通过</w:t>
       </w:r>
-      <w:bookmarkStart w:id="0" w:name="_GoBack"/>
-      <w:bookmarkEnd w:id="0"/>
+    </w:p>
+    <w:p>
+      <w:pPr>
+        <w:numPr>
+          <w:numId w:val="0"/>
+        </w:numPr>
+        <w:rPr>
+          <w:rFonts w:hint="eastAsia"/>
+          <w:lang w:val="en-US" w:eastAsia="zh-CN"/>
+        </w:rPr>
+      </w:pPr>
+    </w:p>
+    <w:p>
+      <w:pPr>
+        <w:numPr>
+          <w:numId w:val="0"/>
+        </w:numPr>
+        <w:rPr>
+          <w:rFonts w:hint="eastAsia"/>
+          <w:lang w:val="en-US" w:eastAsia="zh-CN"/>
+        </w:rPr>
+      </w:pPr>
+      <w:r>
+        <w:rPr>
+          <w:rFonts w:hint="eastAsia"/>
+          <w:lang w:val="en-US" w:eastAsia="zh-CN"/>
+        </w:rPr>
+        <w:t>其它视图查看:</w:t>
+      </w:r>
+    </w:p>
+    <w:p>
+      <w:pPr>
+        <w:numPr>
+          <w:numId w:val="0"/>
+        </w:numPr>
+        <w:rPr>
+          <w:rFonts w:hint="default"/>
+          <w:lang w:val="en-US" w:eastAsia="zh-CN"/>
+        </w:rPr>
+      </w:pPr>
     </w:p>
     <w:sectPr>
       <w:pgSz w:w="11906" w:h="16838"/>
